--- a/Unit6/Unit6 16-18.docx
+++ b/Unit6/Unit6 16-18.docx
@@ -174,14 +174,18 @@
         </w:rPr>
         <w:t xml:space="preserve">Reflection and </w:t>
       </w:r>
-      <w:proofErr w:type="spellStart"/>
-      <w:r>
-        <w:rPr>
-          <w:rFonts w:ascii="Arial" w:hAnsi="Arial" w:cs="Arial"/>
-        </w:rPr>
-        <w:t>Clean up</w:t>
-      </w:r>
-      <w:proofErr w:type="spellEnd"/>
+      <w:r>
+        <w:rPr>
+          <w:rFonts w:ascii="Arial" w:hAnsi="Arial" w:cs="Arial"/>
+        </w:rPr>
+        <w:t>c</w:t>
+      </w:r>
+      <w:r>
+        <w:rPr>
+          <w:rFonts w:ascii="Arial" w:hAnsi="Arial" w:cs="Arial"/>
+        </w:rPr>
+        <w:t>leanup</w:t>
+      </w:r>
       <w:r>
         <w:rPr>
           <w:rFonts w:ascii="Arial" w:hAnsi="Arial" w:cs="Arial"/>
@@ -309,7 +313,25 @@
         <w:rPr>
           <w:rFonts w:ascii="Arial" w:hAnsi="Arial" w:cs="Arial"/>
         </w:rPr>
-        <w:t xml:space="preserve"> Complete project reflection. Take robots apart and put materials away.</w:t>
+        <w:t xml:space="preserve">Complete project reflection. </w:t>
+      </w:r>
+    </w:p>
+    <w:p>
+      <w:pPr>
+        <w:pStyle w:val="ListParagraph"/>
+        <w:numPr>
+          <w:ilvl w:val="0"/>
+          <w:numId w:val="2"/>
+        </w:numPr>
+        <w:rPr>
+          <w:rFonts w:ascii="Arial" w:hAnsi="Arial" w:cs="Arial"/>
+        </w:rPr>
+      </w:pPr>
+      <w:r>
+        <w:rPr>
+          <w:rFonts w:ascii="Arial" w:hAnsi="Arial" w:cs="Arial"/>
+        </w:rPr>
+        <w:t>Take robots apart and put materials away.</w:t>
       </w:r>
     </w:p>
     <w:p>
@@ -414,7 +436,7 @@
         <w:rPr>
           <w:rFonts w:ascii="Arial" w:hAnsi="Arial" w:cs="Arial"/>
         </w:rPr>
-        <w:t xml:space="preserve"> Discuss the various dance routines and the features of each. Have students provide comments.</w:t>
+        <w:t>Discuss the various dance routines and the features of each. Have students provide comments.</w:t>
       </w:r>
     </w:p>
     <w:p>
@@ -479,8 +501,17 @@
         <w:rPr>
           <w:rFonts w:ascii="Arial" w:hAnsi="Arial" w:cs="Arial"/>
         </w:rPr>
-        <w:t xml:space="preserve"> Dance Challenge rules (2008): http://rcj.robocup.org/dance.html</w:t>
-      </w:r>
+        <w:t xml:space="preserve"> Dance Challenge rules (2008): </w:t>
+      </w:r>
+      <w:hyperlink r:id="rId6" w:history="1">
+        <w:r>
+          <w:rPr>
+            <w:rStyle w:val="Hyperlink"/>
+            <w:rFonts w:ascii="Arial" w:hAnsi="Arial" w:cs="Arial"/>
+          </w:rPr>
+          <w:t>http://rcj.robocup.org/dance.html</w:t>
+        </w:r>
+      </w:hyperlink>
     </w:p>
     <w:p>
       <w:pPr>
@@ -515,6 +546,7 @@
         <w:rPr>
           <w:rFonts w:ascii="Arial" w:hAnsi="Arial" w:cs="Arial"/>
         </w:rPr>
+        <w:lastRenderedPageBreak/>
         <w:t>Dancing Robot Sample Rubric</w:t>
       </w:r>
     </w:p>
@@ -533,7 +565,6 @@
         <w:rPr>
           <w:rFonts w:ascii="Arial" w:hAnsi="Arial" w:cs="Arial"/>
         </w:rPr>
-        <w:lastRenderedPageBreak/>
         <w:t>Project Reflection</w:t>
       </w:r>
     </w:p>
@@ -748,7 +779,15 @@
         <w:rPr>
           <w:rFonts w:ascii="Arial" w:hAnsi="Arial" w:cs="Arial"/>
         </w:rPr>
-        <w:t>team,</w:t>
+        <w:t>t</w:t>
+      </w:r>
+      <w:bookmarkStart w:id="0" w:name="_GoBack"/>
+      <w:bookmarkEnd w:id="0"/>
+      <w:r>
+        <w:rPr>
+          <w:rFonts w:ascii="Arial" w:hAnsi="Arial" w:cs="Arial"/>
+        </w:rPr>
+        <w:t>eam,</w:t>
       </w:r>
       <w:proofErr w:type="gramEnd"/>
       <w:r>
@@ -944,6 +983,7 @@
         <w:rPr>
           <w:rFonts w:ascii="Arial" w:hAnsi="Arial" w:cs="Arial"/>
         </w:rPr>
+        <w:lastRenderedPageBreak/>
         <w:t>You will have two class periods to build and program the robot, and then you will present it on the third day.</w:t>
       </w:r>
     </w:p>
@@ -959,7 +999,6 @@
           <w:rFonts w:ascii="Arial" w:hAnsi="Arial" w:cs="Arial"/>
           <w:b/>
         </w:rPr>
-        <w:lastRenderedPageBreak/>
         <w:t>Performance will be judged on</w:t>
       </w:r>
       <w:r>
@@ -1277,7 +1316,6 @@
           <w:rFonts w:ascii="Arial" w:hAnsi="Arial" w:cs="Arial"/>
           <w:b/>
         </w:rPr>
-        <w:lastRenderedPageBreak/>
         <w:t>Dancing Robot Sample Rubric</w:t>
       </w:r>
     </w:p>
@@ -2181,7 +2219,6 @@
           <w:rFonts w:ascii="Arial" w:hAnsi="Arial" w:cs="Arial"/>
           <w:b/>
         </w:rPr>
-        <w:lastRenderedPageBreak/>
         <w:t>Robot Project Reflection</w:t>
       </w:r>
     </w:p>
@@ -2666,8 +2703,6 @@
         </w:rPr>
         <w:t>______________________________</w:t>
       </w:r>
-      <w:bookmarkStart w:id="0" w:name="_GoBack"/>
-      <w:bookmarkEnd w:id="0"/>
     </w:p>
     <w:sectPr>
       <w:pgSz w:w="12240" w:h="15840"/>
@@ -3720,6 +3755,17 @@
       </w:tblCellMar>
     </w:tblPr>
   </w:style>
+  <w:style w:type="character" w:styleId="Hyperlink">
+    <w:name w:val="Hyperlink"/>
+    <w:basedOn w:val="DefaultParagraphFont"/>
+    <w:uiPriority w:val="99"/>
+    <w:unhideWhenUsed/>
+    <w:rsid w:val="00AC46F0"/>
+    <w:rPr>
+      <w:color w:val="0000FF" w:themeColor="hyperlink"/>
+      <w:u w:val="single"/>
+    </w:rPr>
+  </w:style>
 </w:styles>
 </file>
 
@@ -3946,6 +3992,17 @@
         <w:right w:w="108" w:type="dxa"/>
       </w:tblCellMar>
     </w:tblPr>
+  </w:style>
+  <w:style w:type="character" w:styleId="Hyperlink">
+    <w:name w:val="Hyperlink"/>
+    <w:basedOn w:val="DefaultParagraphFont"/>
+    <w:uiPriority w:val="99"/>
+    <w:unhideWhenUsed/>
+    <w:rsid w:val="00AC46F0"/>
+    <w:rPr>
+      <w:color w:val="0000FF" w:themeColor="hyperlink"/>
+      <w:u w:val="single"/>
+    </w:rPr>
   </w:style>
 </w:styles>
 </file>
